--- a/Year4/FYP/会议记录/SAT301-FYP Minutes-20211101.docx
+++ b/Year4/FYP/会议记录/SAT301-FYP Minutes-20211101.docx
@@ -36,29 +36,10 @@
         <w:t xml:space="preserve">Time and Date: </w:t>
       </w:r>
       <w:r>
-        <w:t>1</w:t>
-      </w:r>
-      <w:r>
-        <w:t>4</w:t>
-      </w:r>
-      <w:r>
-        <w:t>:10 – 1</w:t>
-      </w:r>
-      <w:bookmarkStart w:id="0" w:name="OLE_LINK3"/>
-      <w:bookmarkStart w:id="1" w:name="OLE_LINK4"/>
-      <w:r>
-        <w:t>4</w:t>
-      </w:r>
-      <w:r>
-        <w:t>:</w:t>
-      </w:r>
-      <w:bookmarkEnd w:id="0"/>
-      <w:bookmarkEnd w:id="1"/>
-      <w:r>
-        <w:t>20</w:t>
-      </w:r>
-      <w:r>
-        <w:t xml:space="preserve">, </w:t>
+        <w:t>10:00 – 10:10</w:t>
+      </w:r>
+      <w:r>
+        <w:t xml:space="preserve"> </w:t>
       </w:r>
       <w:r>
         <w:t xml:space="preserve">Monday, </w:t>
@@ -138,27 +119,34 @@
           <w:bCs/>
         </w:rPr>
       </w:pPr>
-      <w:bookmarkStart w:id="2" w:name="OLE_LINK1"/>
-      <w:bookmarkStart w:id="3" w:name="OLE_LINK2"/>
+      <w:bookmarkStart w:id="0" w:name="OLE_LINK1"/>
+      <w:bookmarkStart w:id="1" w:name="OLE_LINK2"/>
+      <w:r>
+        <w:rPr>
+          <w:bCs/>
+        </w:rPr>
+        <w:t xml:space="preserve">Two interaction </w:t>
+      </w:r>
       <w:r>
         <w:rPr>
           <w:rFonts w:hint="eastAsia"/>
           <w:bCs/>
         </w:rPr>
-        <w:t>D</w:t>
-      </w:r>
-      <w:r>
-        <w:rPr>
-          <w:bCs/>
-        </w:rPr>
-        <w:t>emo questionnaire scene.</w:t>
+        <w:t>technique</w:t>
+      </w:r>
+      <w:r>
+        <w:rPr>
+          <w:bCs/>
+          <w:lang w:val="en-US"/>
+        </w:rPr>
+        <w:t>.</w:t>
       </w:r>
     </w:p>
     <w:p>
       <w:pPr>
         <w:pStyle w:val="a3"/>
         <w:numPr>
-          <w:ilvl w:val="0"/>
+          <w:ilvl w:val="1"/>
           <w:numId w:val="5"/>
         </w:numPr>
         <w:rPr>
@@ -169,11 +157,139 @@
         <w:rPr>
           <w:bCs/>
         </w:rPr>
-        <w:t>A questionnaire toolkit from Unity Asset.</w:t>
-      </w:r>
-    </w:p>
-    <w:bookmarkEnd w:id="2"/>
-    <w:bookmarkEnd w:id="3"/>
+        <w:t>Grab-And-Carry-And-Scale</w:t>
+      </w:r>
+      <w:r>
+        <w:rPr>
+          <w:bCs/>
+        </w:rPr>
+        <w:t>:</w:t>
+      </w:r>
+    </w:p>
+    <w:p>
+      <w:pPr>
+        <w:pStyle w:val="a3"/>
+        <w:numPr>
+          <w:ilvl w:val="2"/>
+          <w:numId w:val="5"/>
+        </w:numPr>
+        <w:rPr>
+          <w:rFonts w:hint="eastAsia"/>
+          <w:bCs/>
+        </w:rPr>
+      </w:pPr>
+      <w:r>
+        <w:rPr>
+          <w:rFonts w:hint="eastAsia"/>
+          <w:bCs/>
+        </w:rPr>
+        <w:t>B</w:t>
+      </w:r>
+      <w:r>
+        <w:rPr>
+          <w:bCs/>
+        </w:rPr>
+        <w:t xml:space="preserve">oth hands to grab, move, and rotate an object. One hand grab </w:t>
+      </w:r>
+      <w:r>
+        <w:rPr>
+          <w:bCs/>
+          <w:lang w:val="en-US"/>
+        </w:rPr>
+        <w:t xml:space="preserve">object, second hand can scare it. </w:t>
+      </w:r>
+      <w:r>
+        <w:rPr>
+          <w:bCs/>
+          <w:lang w:val="en-US"/>
+        </w:rPr>
+        <w:t>If the object is grabbed by both hands</w:t>
+      </w:r>
+      <w:r>
+        <w:rPr>
+          <w:bCs/>
+          <w:lang w:val="en-US"/>
+        </w:rPr>
+        <w:t>, you can rotate it. This technique may apply in my questionnaire toolkit, user</w:t>
+      </w:r>
+      <w:r>
+        <w:rPr>
+          <w:bCs/>
+          <w:lang w:val="en-US"/>
+        </w:rPr>
+        <w:t>s</w:t>
+      </w:r>
+      <w:r>
+        <w:rPr>
+          <w:bCs/>
+          <w:lang w:val="en-US"/>
+        </w:rPr>
+        <w:t xml:space="preserve"> can </w:t>
+      </w:r>
+      <w:r>
+        <w:rPr>
+          <w:bCs/>
+          <w:lang w:val="en-US"/>
+        </w:rPr>
+        <w:t>customize</w:t>
+      </w:r>
+      <w:r>
+        <w:rPr>
+          <w:bCs/>
+          <w:lang w:val="en-US"/>
+        </w:rPr>
+        <w:t xml:space="preserve"> the UI size and angle they like.</w:t>
+      </w:r>
+    </w:p>
+    <w:p>
+      <w:pPr>
+        <w:pStyle w:val="a3"/>
+        <w:numPr>
+          <w:ilvl w:val="1"/>
+          <w:numId w:val="5"/>
+        </w:numPr>
+        <w:rPr>
+          <w:bCs/>
+        </w:rPr>
+      </w:pPr>
+      <w:r>
+        <w:rPr>
+          <w:rFonts w:hint="eastAsia"/>
+          <w:bCs/>
+          <w:lang w:val="en-US"/>
+        </w:rPr>
+        <w:t xml:space="preserve"> </w:t>
+      </w:r>
+      <w:r>
+        <w:rPr>
+          <w:bCs/>
+          <w:lang w:val="en-US"/>
+        </w:rPr>
+        <w:t>Go-Go</w:t>
+      </w:r>
+    </w:p>
+    <w:p>
+      <w:pPr>
+        <w:pStyle w:val="a3"/>
+        <w:numPr>
+          <w:ilvl w:val="2"/>
+          <w:numId w:val="5"/>
+        </w:numPr>
+        <w:rPr>
+          <w:rFonts w:hint="eastAsia"/>
+          <w:bCs/>
+        </w:rPr>
+      </w:pPr>
+      <w:r>
+        <w:rPr>
+          <w:bCs/>
+          <w:lang w:val="en-US"/>
+        </w:rPr>
+        <w:t>A technique to solve users cannot interact directly with object out of their reach. This technique is based on the metaphor of being able to change arm length.</w:t>
+      </w:r>
+    </w:p>
+    <w:bookmarkEnd w:id="0"/>
+    <w:bookmarkEnd w:id="1"/>
     <w:p>
       <w:pPr>
         <w:pStyle w:val="1"/>
@@ -204,51 +320,31 @@
         </w:numPr>
         <w:rPr>
           <w:bCs/>
-        </w:rPr>
-      </w:pPr>
-      <w:r>
-        <w:rPr>
-          <w:bCs/>
-        </w:rPr>
-        <w:t xml:space="preserve">XW find a questionnaire toolkit from Unity </w:t>
-      </w:r>
-      <w:r>
-        <w:rPr>
-          <w:bCs/>
-        </w:rPr>
-        <w:t>Asset Store</w:t>
-      </w:r>
-      <w:r>
-        <w:rPr>
-          <w:bCs/>
-        </w:rPr>
-        <w:t xml:space="preserve"> and YL </w:t>
-      </w:r>
-      <w:r>
-        <w:rPr>
-          <w:bCs/>
-        </w:rPr>
-        <w:t xml:space="preserve">thinks XW can modify </w:t>
-      </w:r>
-      <w:r>
-        <w:rPr>
-          <w:bCs/>
-          <w:lang w:val="en-US"/>
-        </w:rPr>
-        <w:t xml:space="preserve">and developing based on this </w:t>
+          <w:lang w:val="en-US"/>
+        </w:rPr>
+      </w:pPr>
+      <w:r>
+        <w:rPr>
+          <w:bCs/>
+        </w:rPr>
+        <w:t>YL</w:t>
+      </w:r>
+      <w:r>
+        <w:rPr>
+          <w:bCs/>
+        </w:rPr>
+        <w:t xml:space="preserve"> think XW should </w:t>
       </w:r>
       <w:r>
         <w:rPr>
           <w:rFonts w:hint="eastAsia"/>
           <w:bCs/>
-          <w:lang w:val="en-US"/>
-        </w:rPr>
-        <w:t>mature</w:t>
-      </w:r>
-      <w:r>
-        <w:rPr>
-          <w:bCs/>
-          <w:lang w:val="en-US"/>
+        </w:rPr>
+        <w:t>keep</w:t>
+      </w:r>
+      <w:r>
+        <w:rPr>
+          <w:bCs/>
         </w:rPr>
         <w:t xml:space="preserve"> </w:t>
       </w:r>
@@ -256,23 +352,15 @@
         <w:rPr>
           <w:rFonts w:hint="eastAsia"/>
           <w:bCs/>
-          <w:lang w:val="en-US"/>
-        </w:rPr>
-        <w:t>questionnaire</w:t>
-      </w:r>
-      <w:r>
-        <w:rPr>
-          <w:bCs/>
-          <w:lang w:val="en-US"/>
-        </w:rPr>
-        <w:t xml:space="preserve"> toolkit </w:t>
-      </w:r>
-      <w:r>
-        <w:rPr>
-          <w:bCs/>
-          <w:lang w:val="en-US"/>
-        </w:rPr>
-        <w:t>system.</w:t>
+        </w:rPr>
+        <w:t>on</w:t>
+      </w:r>
+      <w:r>
+        <w:rPr>
+          <w:bCs/>
+          <w:lang w:val="en-US"/>
+        </w:rPr>
+        <w:t xml:space="preserve"> paper reading per week because next semester XW has other things to do rather than paper reading.</w:t>
       </w:r>
     </w:p>
     <w:p>
@@ -284,29 +372,34 @@
         </w:numPr>
         <w:rPr>
           <w:bCs/>
-        </w:rPr>
-      </w:pPr>
-      <w:r>
-        <w:rPr>
-          <w:bCs/>
-          <w:lang w:val="en-US"/>
-        </w:rPr>
-        <w:t xml:space="preserve">Changing question item creation </w:t>
-      </w:r>
-      <w:r>
-        <w:rPr>
-          <w:bCs/>
-          <w:lang w:val="en-US"/>
-        </w:rPr>
-        <w:t>way</w:t>
-      </w:r>
-      <w:r>
-        <w:rPr>
-          <w:bCs/>
-          <w:lang w:val="en-US"/>
-        </w:rPr>
-        <w:t xml:space="preserve">. </w:t>
-      </w:r>
+          <w:lang w:val="en-US"/>
+        </w:rPr>
+      </w:pPr>
+      <w:r>
+        <w:rPr>
+          <w:bCs/>
+          <w:lang w:val="en-US"/>
+        </w:rPr>
+        <w:t xml:space="preserve">Not only the VR filed. </w:t>
+      </w:r>
+      <w:r>
+        <w:rPr>
+          <w:bCs/>
+          <w:lang w:val="en-US"/>
+        </w:rPr>
+        <w:t>XW can find other field paper like interaction.</w:t>
+      </w:r>
+    </w:p>
+    <w:p>
+      <w:pPr>
+        <w:pStyle w:val="a3"/>
+        <w:ind w:left="1440"/>
+        <w:rPr>
+          <w:rFonts w:hint="eastAsia"/>
+          <w:bCs/>
+          <w:lang w:val="en-US"/>
+        </w:rPr>
+      </w:pPr>
     </w:p>
     <w:p>
       <w:pPr>
@@ -317,58 +410,148 @@
         </w:numPr>
         <w:rPr>
           <w:bCs/>
+          <w:lang w:val="en-US"/>
         </w:rPr>
       </w:pPr>
       <w:r>
         <w:rPr>
           <w:rFonts w:hint="eastAsia"/>
           <w:bCs/>
+          <w:lang w:val="en-US"/>
+        </w:rPr>
+        <w:t>X</w:t>
+      </w:r>
+      <w:r>
+        <w:rPr>
+          <w:bCs/>
+          <w:lang w:val="en-US"/>
+        </w:rPr>
+        <w:t xml:space="preserve">W </w:t>
+      </w:r>
+      <w:r>
+        <w:rPr>
+          <w:rFonts w:hint="eastAsia"/>
+          <w:bCs/>
+          <w:lang w:val="en-US"/>
+        </w:rPr>
+        <w:t>confirm</w:t>
+      </w:r>
+      <w:r>
+        <w:rPr>
+          <w:bCs/>
+          <w:lang w:val="en-US"/>
+        </w:rPr>
+        <w:t xml:space="preserve"> the import </w:t>
+      </w:r>
+      <w:r>
+        <w:rPr>
+          <w:rFonts w:hint="eastAsia"/>
+          <w:bCs/>
+          <w:lang w:val="en-US"/>
+        </w:rPr>
+        <w:t>questionnaire</w:t>
+      </w:r>
+      <w:r>
+        <w:rPr>
+          <w:bCs/>
+          <w:lang w:val="en-US"/>
+        </w:rPr>
+        <w:t xml:space="preserve"> </w:t>
+      </w:r>
+      <w:r>
+        <w:rPr>
+          <w:rFonts w:hint="eastAsia"/>
+          <w:bCs/>
+          <w:lang w:val="en-US"/>
+        </w:rPr>
+        <w:t>file</w:t>
+      </w:r>
+      <w:r>
+        <w:rPr>
+          <w:bCs/>
+          <w:lang w:val="en-US"/>
+        </w:rPr>
+        <w:t xml:space="preserve"> </w:t>
+      </w:r>
+      <w:r>
+        <w:rPr>
+          <w:bCs/>
+          <w:lang w:val="en-US"/>
+        </w:rPr>
+        <w:t>format</w:t>
+      </w:r>
+      <w:r>
+        <w:rPr>
+          <w:bCs/>
+          <w:lang w:val="en-US"/>
+        </w:rPr>
+        <w:t xml:space="preserve">, </w:t>
+      </w:r>
+      <w:r>
+        <w:rPr>
+          <w:bCs/>
+          <w:lang w:val="en-US"/>
+        </w:rPr>
+        <w:t>YL agree XW import XML to questionnaire toolkit.</w:t>
+      </w:r>
+    </w:p>
+    <w:p>
+      <w:pPr>
+        <w:pStyle w:val="a3"/>
+        <w:numPr>
+          <w:ilvl w:val="0"/>
+          <w:numId w:val="2"/>
+        </w:numPr>
+        <w:rPr>
+          <w:rFonts w:hint="eastAsia"/>
+          <w:bCs/>
+          <w:lang w:val="en-US"/>
+        </w:rPr>
+      </w:pPr>
+      <w:r>
+        <w:rPr>
+          <w:rFonts w:hint="eastAsia"/>
+          <w:bCs/>
+          <w:lang w:val="en-US"/>
         </w:rPr>
         <w:t>Y</w:t>
       </w:r>
       <w:r>
         <w:rPr>
           <w:bCs/>
-        </w:rPr>
-        <w:t xml:space="preserve">L </w:t>
-      </w:r>
-      <w:r>
-        <w:rPr>
-          <w:bCs/>
-          <w:lang w:val="en-US"/>
-        </w:rPr>
-        <w:t>provide a website (</w:t>
-      </w:r>
-      <w:hyperlink r:id="rId7" w:history="1">
-        <w:r>
-          <w:rPr>
-            <w:rStyle w:val="a8"/>
-            <w:bCs/>
-            <w:lang w:val="en-US"/>
-          </w:rPr>
-          <w:t>https://s3dit.cs.uni-potsdam.de</w:t>
-        </w:r>
-      </w:hyperlink>
-      <w:r>
-        <w:rPr>
-          <w:bCs/>
-          <w:lang w:val="en-US"/>
-        </w:rPr>
-        <w:t>), XW should find two/three interaction way form this page</w:t>
-      </w:r>
-      <w:r>
-        <w:rPr>
-          <w:bCs/>
-          <w:lang w:val="en-US"/>
-        </w:rPr>
-        <w:t xml:space="preserve"> per week</w:t>
-      </w:r>
-      <w:r>
-        <w:rPr>
-          <w:bCs/>
-          <w:lang w:val="en-US"/>
-        </w:rPr>
-        <w:t xml:space="preserve"> </w:t>
+          <w:lang w:val="en-US"/>
+        </w:rPr>
+        <w:t>L will check the developing pro</w:t>
+      </w:r>
+      <w:r>
+        <w:rPr>
+          <w:rFonts w:hint="eastAsia"/>
+          <w:bCs/>
+          <w:lang w:val="en-US"/>
+        </w:rPr>
+        <w:t>gress</w:t>
+      </w:r>
+      <w:r>
+        <w:rPr>
+          <w:bCs/>
+          <w:lang w:val="en-US"/>
+        </w:rPr>
+        <w:t xml:space="preserve"> in </w:t>
+      </w:r>
+      <w:r>
+        <w:rPr>
+          <w:rFonts w:hint="eastAsia"/>
+          <w:bCs/>
+          <w:lang w:val="en-US"/>
+        </w:rPr>
+        <w:t>this</w:t>
+      </w:r>
+      <w:r>
+        <w:rPr>
+          <w:bCs/>
+          <w:lang w:val="en-US"/>
+        </w:rPr>
+        <w:t xml:space="preserve"> week.</w:t>
       </w:r>
     </w:p>
     <w:p>
@@ -427,35 +610,7 @@
           <w:bCs/>
           <w:lang w:val="en-US"/>
         </w:rPr>
-        <w:t xml:space="preserve">Modify the </w:t>
-      </w:r>
-      <w:r>
-        <w:rPr>
-          <w:bCs/>
-          <w:lang w:val="en-US"/>
-        </w:rPr>
-        <w:t>question item creation ways. (</w:t>
-      </w:r>
-      <w:r>
-        <w:rPr>
-          <w:bCs/>
-          <w:lang w:val="en-US"/>
-        </w:rPr>
-        <w:t>semi-automatic</w:t>
-      </w:r>
-      <w:r>
-        <w:rPr>
-          <w:bCs/>
-          <w:lang w:val="en-US"/>
-        </w:rPr>
-        <w:t>)</w:t>
-      </w:r>
-      <w:r>
-        <w:rPr>
-          <w:bCs/>
-          <w:lang w:val="en-US"/>
-        </w:rPr>
-        <w:t>.</w:t>
+        <w:t>Trying to import word file into questionnaire toolkit.</w:t>
       </w:r>
     </w:p>
     <w:p>
@@ -466,49 +621,15 @@
           <w:numId w:val="1"/>
         </w:numPr>
         <w:rPr>
-          <w:bCs/>
-        </w:rPr>
-      </w:pPr>
-      <w:r>
-        <w:rPr>
-          <w:bCs/>
-          <w:lang w:val="en-US"/>
-        </w:rPr>
-        <w:t>Delete the unnecessary part of this</w:t>
-      </w:r>
-      <w:r>
-        <w:rPr>
           <w:rFonts w:hint="eastAsia"/>
           <w:bCs/>
-          <w:lang w:val="en-US"/>
-        </w:rPr>
-        <w:t xml:space="preserve"> </w:t>
-      </w:r>
-      <w:r>
-        <w:rPr>
-          <w:bCs/>
-          <w:lang w:val="en-US"/>
-        </w:rPr>
-        <w:t>mature toolkit (XW just need focus on VR parts).</w:t>
-      </w:r>
-    </w:p>
-    <w:p>
-      <w:pPr>
-        <w:pStyle w:val="a3"/>
-        <w:numPr>
-          <w:ilvl w:val="1"/>
-          <w:numId w:val="1"/>
-        </w:numPr>
-        <w:rPr>
-          <w:bCs/>
-        </w:rPr>
-      </w:pPr>
-      <w:r>
-        <w:rPr>
-          <w:bCs/>
-          <w:lang w:val="en-US"/>
-        </w:rPr>
-        <w:t>Trying to design feature interaction ways and apply in this toolkit.</w:t>
+        </w:rPr>
+      </w:pPr>
+      <w:r>
+        <w:rPr>
+          <w:bCs/>
+        </w:rPr>
+        <w:t>Trying to Import XML file into questionnaire toolkit.</w:t>
       </w:r>
     </w:p>
     <w:p>
@@ -537,6 +658,32 @@
     </w:p>
     <w:p>
       <w:pPr>
+        <w:pStyle w:val="a3"/>
+        <w:numPr>
+          <w:ilvl w:val="0"/>
+          <w:numId w:val="1"/>
+        </w:numPr>
+        <w:rPr>
+          <w:bCs/>
+        </w:rPr>
+      </w:pPr>
+      <w:r>
+        <w:rPr>
+          <w:rFonts w:hint="eastAsia"/>
+          <w:bCs/>
+        </w:rPr>
+        <w:lastRenderedPageBreak/>
+        <w:t>P</w:t>
+      </w:r>
+      <w:r>
+        <w:rPr>
+          <w:bCs/>
+        </w:rPr>
+        <w:t>aper reading.</w:t>
+      </w:r>
+    </w:p>
+    <w:p>
+      <w:pPr>
         <w:pStyle w:val="1"/>
       </w:pPr>
       <w:r>
@@ -554,164 +701,163 @@
         <w:t xml:space="preserve">Monday, </w:t>
       </w:r>
       <w:r>
+        <w:t>8</w:t>
+      </w:r>
+      <w:r>
+        <w:t xml:space="preserve"> </w:t>
+      </w:r>
+      <w:r>
+        <w:rPr>
+          <w:rFonts w:hint="eastAsia"/>
+        </w:rPr>
+        <w:t>Nov</w:t>
+      </w:r>
+      <w:r>
+        <w:t xml:space="preserve"> </w:t>
+      </w:r>
+      <w:r>
+        <w:t>2021</w:t>
+      </w:r>
+    </w:p>
+    <w:p>
+      <w:pPr>
+        <w:rPr>
+          <w:b/>
+        </w:rPr>
+      </w:pPr>
+    </w:p>
+    <w:p>
+      <w:pPr>
+        <w:rPr>
+          <w:b/>
+        </w:rPr>
+      </w:pPr>
+      <w:r>
+        <w:rPr>
+          <w:b/>
+        </w:rPr>
+        <w:t>V</w:t>
+      </w:r>
+      <w:r>
+        <w:rPr>
+          <w:b/>
+        </w:rPr>
+        <w:t>6</w:t>
+      </w:r>
+      <w:r>
+        <w:rPr>
+          <w:b/>
+        </w:rPr>
+        <w:t>.0</w:t>
+      </w:r>
+    </w:p>
+    <w:p>
+      <w:pPr>
+        <w:rPr>
+          <w:lang w:val="en-US"/>
+        </w:rPr>
+      </w:pPr>
+      <w:r>
+        <w:t>Minutes taker:</w:t>
+      </w:r>
+      <w:r>
+        <w:t xml:space="preserve"> Xingbo Wei</w:t>
+      </w:r>
+    </w:p>
+    <w:p>
+      <w:r>
+        <w:t xml:space="preserve">Date: </w:t>
+      </w:r>
+      <w:r>
         <w:t>1</w:t>
       </w:r>
       <w:r>
         <w:t xml:space="preserve"> </w:t>
       </w:r>
       <w:r>
+        <w:t>November</w:t>
+      </w:r>
+      <w:r>
+        <w:t xml:space="preserve"> 2021</w:t>
+      </w:r>
+    </w:p>
+    <w:p>
+      <w:pPr>
         <w:rPr>
           <w:rFonts w:hint="eastAsia"/>
         </w:rPr>
-        <w:t>Nov</w:t>
+      </w:pPr>
+    </w:p>
+    <w:p>
+      <w:pPr>
+        <w:pStyle w:val="2"/>
+      </w:pPr>
+      <w:r>
+        <w:t>For</w:t>
+      </w:r>
+      <w:r>
+        <w:t xml:space="preserve"> approv</w:t>
+      </w:r>
+      <w:r>
+        <w:t>al</w:t>
       </w:r>
       <w:r>
         <w:t xml:space="preserve"> </w:t>
       </w:r>
-      <w:r>
-        <w:t>2021</w:t>
-      </w:r>
-    </w:p>
-    <w:p>
-      <w:pPr>
-        <w:rPr>
-          <w:b/>
-        </w:rPr>
-      </w:pPr>
-    </w:p>
-    <w:p>
-      <w:pPr>
-        <w:rPr>
-          <w:b/>
-        </w:rPr>
-      </w:pPr>
-      <w:r>
-        <w:rPr>
-          <w:b/>
-        </w:rPr>
-        <w:t>V</w:t>
-      </w:r>
-      <w:r>
-        <w:rPr>
-          <w:b/>
-        </w:rPr>
-        <w:t>4</w:t>
-      </w:r>
-      <w:r>
-        <w:rPr>
-          <w:b/>
-        </w:rPr>
-        <w:t>.0</w:t>
-      </w:r>
-    </w:p>
-    <w:p>
-      <w:pPr>
-        <w:rPr>
-          <w:lang w:val="en-US"/>
-        </w:rPr>
-      </w:pPr>
-      <w:r>
-        <w:t>Minutes taker:</w:t>
-      </w:r>
-      <w:r>
-        <w:t xml:space="preserve"> Xingbo Wei</w:t>
-      </w:r>
-    </w:p>
-    <w:p>
-      <w:r>
-        <w:lastRenderedPageBreak/>
-        <w:t xml:space="preserve">Date: </w:t>
-      </w:r>
-      <w:r>
-        <w:t>25</w:t>
-      </w:r>
-      <w:r>
+    </w:p>
+    <w:p>
+      <w:pPr>
+        <w:rPr>
+          <w:lang w:val="en-US"/>
+        </w:rPr>
+      </w:pPr>
+      <w:r>
+        <w:rPr>
+          <w:rFonts w:hint="eastAsia"/>
+        </w:rPr>
+        <w:t>Y</w:t>
+      </w:r>
+      <w:r>
+        <w:rPr>
+          <w:lang w:val="en-US"/>
+        </w:rPr>
+        <w:t>ue Li</w:t>
+      </w:r>
+    </w:p>
+    <w:p>
+      <w:pPr>
+        <w:rPr>
+          <w:lang w:val="en-US"/>
+        </w:rPr>
+      </w:pPr>
+      <w:r>
+        <w:rPr>
+          <w:lang w:val="en-US"/>
+        </w:rPr>
+        <w:t>1</w:t>
+      </w:r>
+      <w:r>
+        <w:rPr>
+          <w:lang w:val="en-US"/>
+        </w:rPr>
         <w:t xml:space="preserve"> </w:t>
       </w:r>
       <w:r>
         <w:rPr>
-          <w:rFonts w:hint="eastAsia"/>
-        </w:rPr>
-        <w:t>October</w:t>
-      </w:r>
-      <w:r>
+          <w:lang w:val="en-US"/>
+        </w:rPr>
+        <w:t>November 1,</w:t>
+      </w:r>
+      <w:r>
+        <w:rPr>
+          <w:lang w:val="en-US"/>
+        </w:rPr>
         <w:t xml:space="preserve"> 2021</w:t>
-      </w:r>
-    </w:p>
-    <w:p>
-      <w:pPr>
-        <w:rPr>
-          <w:b/>
-        </w:rPr>
-      </w:pPr>
-    </w:p>
-    <w:p>
-      <w:pPr>
-        <w:rPr>
-          <w:b/>
-          <w:lang w:val="en-US"/>
-        </w:rPr>
-      </w:pPr>
-    </w:p>
-    <w:p/>
-    <w:p>
-      <w:pPr>
-        <w:pStyle w:val="2"/>
-      </w:pPr>
-      <w:r>
-        <w:t>For</w:t>
-      </w:r>
-      <w:r>
-        <w:t xml:space="preserve"> approv</w:t>
-      </w:r>
-      <w:r>
-        <w:t>al</w:t>
-      </w:r>
-      <w:r>
-        <w:t xml:space="preserve"> </w:t>
-      </w:r>
-    </w:p>
-    <w:p>
-      <w:pPr>
-        <w:rPr>
-          <w:lang w:val="en-US"/>
-        </w:rPr>
-      </w:pPr>
-      <w:r>
-        <w:rPr>
-          <w:rFonts w:hint="eastAsia"/>
-        </w:rPr>
-        <w:t>Y</w:t>
-      </w:r>
-      <w:r>
-        <w:rPr>
-          <w:lang w:val="en-US"/>
-        </w:rPr>
-        <w:t>ue Li</w:t>
-      </w:r>
-    </w:p>
-    <w:p>
-      <w:pPr>
-        <w:rPr>
-          <w:lang w:val="en-US"/>
-        </w:rPr>
-      </w:pPr>
-      <w:r>
-        <w:rPr>
-          <w:lang w:val="en-US"/>
-        </w:rPr>
-        <w:t>25</w:t>
-      </w:r>
-      <w:r>
-        <w:rPr>
-          <w:lang w:val="en-US"/>
-        </w:rPr>
-        <w:t xml:space="preserve"> October 2021</w:t>
       </w:r>
     </w:p>
     <w:p/>
     <w:sectPr>
-      <w:headerReference w:type="default" r:id="rId8"/>
+      <w:headerReference w:type="default" r:id="rId7"/>
       <w:pgSz w:w="11906" w:h="16838" w:code="9"/>
       <w:pgMar w:top="1134" w:right="1440" w:bottom="1134" w:left="1440" w:header="720" w:footer="720" w:gutter="0"/>
       <w:cols w:space="720"/>
@@ -1146,7 +1292,7 @@
         <w:rFonts w:hint="default"/>
       </w:rPr>
     </w:lvl>
-    <w:lvl w:ilvl="1" w:tplc="04090019" w:tentative="1">
+    <w:lvl w:ilvl="1" w:tplc="04090019">
       <w:start w:val="1"/>
       <w:numFmt w:val="lowerLetter"/>
       <w:lvlText w:val="%2)"/>
@@ -1155,7 +1301,7 @@
         <w:ind w:left="840" w:hanging="420"/>
       </w:pPr>
     </w:lvl>
-    <w:lvl w:ilvl="2" w:tplc="0409001B" w:tentative="1">
+    <w:lvl w:ilvl="2" w:tplc="0409001B">
       <w:start w:val="1"/>
       <w:numFmt w:val="lowerRoman"/>
       <w:lvlText w:val="%3."/>
@@ -1164,7 +1310,7 @@
         <w:ind w:left="1260" w:hanging="420"/>
       </w:pPr>
     </w:lvl>
-    <w:lvl w:ilvl="3" w:tplc="0409000F" w:tentative="1">
+    <w:lvl w:ilvl="3" w:tplc="0409000F">
       <w:start w:val="1"/>
       <w:numFmt w:val="decimal"/>
       <w:lvlText w:val="%4."/>
